--- a/Tesis/Documentos extras/Historias/Autenticacion.docx
+++ b/Tesis/Documentos extras/Historias/Autenticacion.docx
@@ -1,6 +1,6 @@
 
 <file path=word/document.xml><?xml version="1.0" encoding="utf-8"?>
-<w:document xmlns:wpc="http://schemas.microsoft.com/office/word/2010/wordprocessingCanvas" xmlns:mc="http://schemas.openxmlformats.org/markup-compatibility/2006" xmlns:o="urn:schemas-microsoft-com:office:office" xmlns:r="http://schemas.openxmlformats.org/officeDocument/2006/relationships" xmlns:m="http://schemas.openxmlformats.org/officeDocument/2006/math" xmlns:v="urn:schemas-microsoft-com:vml" xmlns:wp14="http://schemas.microsoft.com/office/word/2010/wordprocessingDrawing" xmlns:wp="http://schemas.openxmlformats.org/drawingml/2006/wordprocessingDrawing" xmlns:w10="urn:schemas-microsoft-com:office:word" xmlns:w="http://schemas.openxmlformats.org/wordprocessingml/2006/main" xmlns:w14="http://schemas.microsoft.com/office/word/2010/wordml" xmlns:w15="http://schemas.microsoft.com/office/word/2012/wordml" xmlns:wpg="http://schemas.microsoft.com/office/word/2010/wordprocessingGroup" xmlns:wpi="http://schemas.microsoft.com/office/word/2010/wordprocessingInk" xmlns:wne="http://schemas.microsoft.com/office/word/2006/wordml" xmlns:wps="http://schemas.microsoft.com/office/word/2010/wordprocessingShape" mc:Ignorable="w14 w15 wp14">
+<w:document xmlns:wpc="http://schemas.microsoft.com/office/word/2010/wordprocessingCanvas" xmlns:cx="http://schemas.microsoft.com/office/drawing/2014/chartex" xmlns:cx1="http://schemas.microsoft.com/office/drawing/2015/9/8/chartex" xmlns:cx2="http://schemas.microsoft.com/office/drawing/2015/10/21/chartex" xmlns:cx3="http://schemas.microsoft.com/office/drawing/2016/5/9/chartex" xmlns:cx4="http://schemas.microsoft.com/office/drawing/2016/5/10/chartex" xmlns:cx5="http://schemas.microsoft.com/office/drawing/2016/5/11/chartex" xmlns:cx6="http://schemas.microsoft.com/office/drawing/2016/5/12/chartex" xmlns:cx7="http://schemas.microsoft.com/office/drawing/2016/5/13/chartex" xmlns:cx8="http://schemas.microsoft.com/office/drawing/2016/5/14/chartex" xmlns:mc="http://schemas.openxmlformats.org/markup-compatibility/2006" xmlns:aink="http://schemas.microsoft.com/office/drawing/2016/ink" xmlns:am3d="http://schemas.microsoft.com/office/drawing/2017/model3d" xmlns:o="urn:schemas-microsoft-com:office:office" xmlns:r="http://schemas.openxmlformats.org/officeDocument/2006/relationships" xmlns:m="http://schemas.openxmlformats.org/officeDocument/2006/math" xmlns:v="urn:schemas-microsoft-com:vml" xmlns:wp14="http://schemas.microsoft.com/office/word/2010/wordprocessingDrawing" xmlns:wp="http://schemas.openxmlformats.org/drawingml/2006/wordprocessingDrawing" xmlns:w10="urn:schemas-microsoft-com:office:word" xmlns:w="http://schemas.openxmlformats.org/wordprocessingml/2006/main" xmlns:w14="http://schemas.microsoft.com/office/word/2010/wordml" xmlns:w15="http://schemas.microsoft.com/office/word/2012/wordml" xmlns:w16cex="http://schemas.microsoft.com/office/word/2018/wordml/cex" xmlns:w16cid="http://schemas.microsoft.com/office/word/2016/wordml/cid" xmlns:w16="http://schemas.microsoft.com/office/word/2018/wordml" xmlns:w16sdtdh="http://schemas.microsoft.com/office/word/2020/wordml/sdtdatahash" xmlns:w16se="http://schemas.microsoft.com/office/word/2015/wordml/symex" xmlns:wpg="http://schemas.microsoft.com/office/word/2010/wordprocessingGroup" xmlns:wpi="http://schemas.microsoft.com/office/word/2010/wordprocessingInk" xmlns:wne="http://schemas.microsoft.com/office/word/2006/wordml" xmlns:wps="http://schemas.microsoft.com/office/word/2010/wordprocessingShape" mc:Ignorable="w14 w15 w16se w16cid w16 w16cex w16sdtdh wp14">
   <w:body>
     <w:p>
       <w:pPr>
@@ -9,7 +9,6 @@
           <w:szCs w:val="24"/>
         </w:rPr>
       </w:pPr>
-      <w:bookmarkStart w:id="0" w:name="_GoBack"/>
     </w:p>
     <w:tbl>
       <w:tblPr>
@@ -18,8 +17,8 @@
         <w:tblLook w:val="04A0" w:firstRow="1" w:lastRow="0" w:firstColumn="1" w:lastColumn="0" w:noHBand="0" w:noVBand="1"/>
       </w:tblPr>
       <w:tblGrid>
-        <w:gridCol w:w="4147"/>
-        <w:gridCol w:w="4769"/>
+        <w:gridCol w:w="3975"/>
+        <w:gridCol w:w="4941"/>
       </w:tblGrid>
       <w:tr>
         <w:trPr>
@@ -252,6 +251,7 @@
           </w:tcPr>
           <w:p>
             <w:pPr>
+              <w:ind w:left="708" w:hanging="708"/>
               <w:rPr>
                 <w:rFonts w:ascii="Arial" w:hAnsi="Arial" w:cs="Arial"/>
                 <w:sz w:val="24"/>
@@ -273,7 +273,15 @@
                 <w:sz w:val="24"/>
                 <w:szCs w:val="24"/>
               </w:rPr>
-              <w:t>Alta</w:t>
+              <w:t>Baj</w:t>
+            </w:r>
+            <w:r>
+              <w:rPr>
+                <w:rFonts w:ascii="Arial" w:hAnsi="Arial" w:cs="Arial"/>
+                <w:sz w:val="24"/>
+                <w:szCs w:val="24"/>
+              </w:rPr>
+              <w:t>o</w:t>
             </w:r>
           </w:p>
         </w:tc>
@@ -907,7 +915,6 @@
           </w:p>
         </w:tc>
       </w:tr>
-      <w:bookmarkEnd w:id="0"/>
     </w:tbl>
     <w:p>
       <w:pPr>
@@ -928,8 +935,8 @@
 </file>
 
 <file path=word/numbering.xml><?xml version="1.0" encoding="utf-8"?>
-<w:numbering xmlns:wpc="http://schemas.microsoft.com/office/word/2010/wordprocessingCanvas" xmlns:mc="http://schemas.openxmlformats.org/markup-compatibility/2006" xmlns:o="urn:schemas-microsoft-com:office:office" xmlns:r="http://schemas.openxmlformats.org/officeDocument/2006/relationships" xmlns:m="http://schemas.openxmlformats.org/officeDocument/2006/math" xmlns:v="urn:schemas-microsoft-com:vml" xmlns:wp14="http://schemas.microsoft.com/office/word/2010/wordprocessingDrawing" xmlns:wp="http://schemas.openxmlformats.org/drawingml/2006/wordprocessingDrawing" xmlns:w10="urn:schemas-microsoft-com:office:word" xmlns:w="http://schemas.openxmlformats.org/wordprocessingml/2006/main" xmlns:w14="http://schemas.microsoft.com/office/word/2010/wordml" xmlns:w15="http://schemas.microsoft.com/office/word/2012/wordml" xmlns:wpg="http://schemas.microsoft.com/office/word/2010/wordprocessingGroup" xmlns:wpi="http://schemas.microsoft.com/office/word/2010/wordprocessingInk" xmlns:wne="http://schemas.microsoft.com/office/word/2006/wordml" xmlns:wps="http://schemas.microsoft.com/office/word/2010/wordprocessingShape" mc:Ignorable="w14 w15 wp14">
-  <w:abstractNum w:abstractNumId="0">
+<w:numbering xmlns:wpc="http://schemas.microsoft.com/office/word/2010/wordprocessingCanvas" xmlns:cx="http://schemas.microsoft.com/office/drawing/2014/chartex" xmlns:cx1="http://schemas.microsoft.com/office/drawing/2015/9/8/chartex" xmlns:cx2="http://schemas.microsoft.com/office/drawing/2015/10/21/chartex" xmlns:cx3="http://schemas.microsoft.com/office/drawing/2016/5/9/chartex" xmlns:cx4="http://schemas.microsoft.com/office/drawing/2016/5/10/chartex" xmlns:cx5="http://schemas.microsoft.com/office/drawing/2016/5/11/chartex" xmlns:cx6="http://schemas.microsoft.com/office/drawing/2016/5/12/chartex" xmlns:cx7="http://schemas.microsoft.com/office/drawing/2016/5/13/chartex" xmlns:cx8="http://schemas.microsoft.com/office/drawing/2016/5/14/chartex" xmlns:mc="http://schemas.openxmlformats.org/markup-compatibility/2006" xmlns:aink="http://schemas.microsoft.com/office/drawing/2016/ink" xmlns:am3d="http://schemas.microsoft.com/office/drawing/2017/model3d" xmlns:o="urn:schemas-microsoft-com:office:office" xmlns:r="http://schemas.openxmlformats.org/officeDocument/2006/relationships" xmlns:m="http://schemas.openxmlformats.org/officeDocument/2006/math" xmlns:v="urn:schemas-microsoft-com:vml" xmlns:wp14="http://schemas.microsoft.com/office/word/2010/wordprocessingDrawing" xmlns:wp="http://schemas.openxmlformats.org/drawingml/2006/wordprocessingDrawing" xmlns:w10="urn:schemas-microsoft-com:office:word" xmlns:w="http://schemas.openxmlformats.org/wordprocessingml/2006/main" xmlns:w14="http://schemas.microsoft.com/office/word/2010/wordml" xmlns:w15="http://schemas.microsoft.com/office/word/2012/wordml" xmlns:w16cex="http://schemas.microsoft.com/office/word/2018/wordml/cex" xmlns:w16cid="http://schemas.microsoft.com/office/word/2016/wordml/cid" xmlns:w16="http://schemas.microsoft.com/office/word/2018/wordml" xmlns:w16sdtdh="http://schemas.microsoft.com/office/word/2020/wordml/sdtdatahash" xmlns:w16se="http://schemas.microsoft.com/office/word/2015/wordml/symex" xmlns:wpg="http://schemas.microsoft.com/office/word/2010/wordprocessingGroup" xmlns:wpi="http://schemas.microsoft.com/office/word/2010/wordprocessingInk" xmlns:wne="http://schemas.microsoft.com/office/word/2006/wordml" xmlns:wps="http://schemas.microsoft.com/office/word/2010/wordprocessingShape" mc:Ignorable="w14 w15 w16se w16cid w16 w16cex w16sdtdh wp14">
+  <w:abstractNum w:abstractNumId="0" w15:restartNumberingAfterBreak="0">
     <w:nsid w:val="7A57235A"/>
     <w:multiLevelType w:val="hybridMultilevel"/>
     <w:tmpl w:val="BA700D56"/>
@@ -1022,7 +1029,7 @@
 </file>
 
 <file path=word/styles.xml><?xml version="1.0" encoding="utf-8"?>
-<w:styles xmlns:mc="http://schemas.openxmlformats.org/markup-compatibility/2006" xmlns:r="http://schemas.openxmlformats.org/officeDocument/2006/relationships" xmlns:w="http://schemas.openxmlformats.org/wordprocessingml/2006/main" xmlns:w14="http://schemas.microsoft.com/office/word/2010/wordml" xmlns:w15="http://schemas.microsoft.com/office/word/2012/wordml" mc:Ignorable="w14 w15">
+<w:styles xmlns:mc="http://schemas.openxmlformats.org/markup-compatibility/2006" xmlns:r="http://schemas.openxmlformats.org/officeDocument/2006/relationships" xmlns:w="http://schemas.openxmlformats.org/wordprocessingml/2006/main" xmlns:w14="http://schemas.microsoft.com/office/word/2010/wordml" xmlns:w15="http://schemas.microsoft.com/office/word/2012/wordml" xmlns:w16cex="http://schemas.microsoft.com/office/word/2018/wordml/cex" xmlns:w16cid="http://schemas.microsoft.com/office/word/2016/wordml/cid" xmlns:w16="http://schemas.microsoft.com/office/word/2018/wordml" xmlns:w16sdtdh="http://schemas.microsoft.com/office/word/2020/wordml/sdtdatahash" xmlns:w16se="http://schemas.microsoft.com/office/word/2015/wordml/symex" mc:Ignorable="w14 w15 w16se w16cid w16 w16cex w16sdtdh">
   <w:docDefaults>
     <w:rPrDefault>
       <w:rPr>
@@ -1038,7 +1045,7 @@
       </w:pPr>
     </w:pPrDefault>
   </w:docDefaults>
-  <w:latentStyles w:defLockedState="0" w:defUIPriority="99" w:defSemiHidden="0" w:defUnhideWhenUsed="0" w:defQFormat="0" w:count="371">
+  <w:latentStyles w:defLockedState="0" w:defUIPriority="99" w:defSemiHidden="0" w:defUnhideWhenUsed="0" w:defQFormat="0" w:count="376">
     <w:lsdException w:name="Normal" w:uiPriority="0" w:qFormat="1"/>
     <w:lsdException w:name="heading 1" w:uiPriority="9" w:qFormat="1"/>
     <w:lsdException w:name="heading 2" w:semiHidden="1" w:uiPriority="9" w:unhideWhenUsed="1" w:qFormat="1"/>
@@ -1410,6 +1417,11 @@
     <w:lsdException w:name="List Table 5 Dark Accent 6" w:uiPriority="50"/>
     <w:lsdException w:name="List Table 6 Colorful Accent 6" w:uiPriority="51"/>
     <w:lsdException w:name="List Table 7 Colorful Accent 6" w:uiPriority="52"/>
+    <w:lsdException w:name="Mention" w:semiHidden="1" w:unhideWhenUsed="1"/>
+    <w:lsdException w:name="Smart Hyperlink" w:semiHidden="1" w:unhideWhenUsed="1"/>
+    <w:lsdException w:name="Hashtag" w:semiHidden="1" w:unhideWhenUsed="1"/>
+    <w:lsdException w:name="Unresolved Mention" w:semiHidden="1" w:unhideWhenUsed="1"/>
+    <w:lsdException w:name="Smart Link" w:semiHidden="1" w:unhideWhenUsed="1"/>
   </w:latentStyles>
   <w:style w:type="paragraph" w:default="1" w:styleId="Normal">
     <w:name w:val="Normal"/>
@@ -1455,7 +1467,6 @@
       <w:spacing w:after="0" w:line="240" w:lineRule="auto"/>
     </w:pPr>
     <w:tblPr>
-      <w:tblInd w:w="0" w:type="dxa"/>
       <w:tblBorders>
         <w:top w:val="single" w:sz="4" w:space="0" w:color="auto"/>
         <w:left w:val="single" w:sz="4" w:space="0" w:color="auto"/>
@@ -1464,12 +1475,6 @@
         <w:insideH w:val="single" w:sz="4" w:space="0" w:color="auto"/>
         <w:insideV w:val="single" w:sz="4" w:space="0" w:color="auto"/>
       </w:tblBorders>
-      <w:tblCellMar>
-        <w:top w:w="0" w:type="dxa"/>
-        <w:left w:w="108" w:type="dxa"/>
-        <w:bottom w:w="0" w:type="dxa"/>
-        <w:right w:w="108" w:type="dxa"/>
-      </w:tblCellMar>
     </w:tblPr>
   </w:style>
   <w:style w:type="paragraph" w:styleId="Prrafodelista">
